--- a/SDS_learning_diary_template.docx
+++ b/SDS_learning_diary_template.docx
@@ -14,6 +14,7 @@
           <w:lang w:val="en-US"/>
         </w:rPr>
       </w:pPr>
+      <w:proofErr w:type="spellStart"/>
       <w:r>
         <w:rPr>
           <w:rFonts w:ascii="Times New Roman" w:hAnsi="Times New Roman" w:cs="Times New Roman"/>
@@ -22,13 +23,10 @@
           <w:szCs w:val="24"/>
           <w:lang w:val="en-US"/>
         </w:rPr>
-        <w:t>Lappeenrannan teknillinen yliopisto</w:t>
-      </w:r>
-    </w:p>
-    <w:p>
-      <w:pPr>
-        <w:pStyle w:val="Otsikko"/>
-        <w:jc w:val="both"/>
+        <w:t>Lappeenrannan</w:t>
+      </w:r>
+      <w:proofErr w:type="spellEnd"/>
+      <w:r>
         <w:rPr>
           <w:rFonts w:ascii="Times New Roman" w:hAnsi="Times New Roman" w:cs="Times New Roman"/>
           <w:b w:val="0"/>
@@ -36,7 +34,9 @@
           <w:szCs w:val="24"/>
           <w:lang w:val="en-US"/>
         </w:rPr>
-      </w:pPr>
+        <w:t xml:space="preserve"> </w:t>
+      </w:r>
+      <w:proofErr w:type="spellStart"/>
       <w:r>
         <w:rPr>
           <w:rFonts w:ascii="Times New Roman" w:hAnsi="Times New Roman" w:cs="Times New Roman"/>
@@ -45,13 +45,10 @@
           <w:szCs w:val="24"/>
           <w:lang w:val="en-US"/>
         </w:rPr>
-        <w:t>School of Business and Management</w:t>
-      </w:r>
-    </w:p>
-    <w:p>
-      <w:pPr>
-        <w:pStyle w:val="Otsikko"/>
-        <w:jc w:val="both"/>
+        <w:t>teknillinen</w:t>
+      </w:r>
+      <w:proofErr w:type="spellEnd"/>
+      <w:r>
         <w:rPr>
           <w:rFonts w:ascii="Times New Roman" w:hAnsi="Times New Roman" w:cs="Times New Roman"/>
           <w:b w:val="0"/>
@@ -59,6 +56,55 @@
           <w:szCs w:val="24"/>
           <w:lang w:val="en-US"/>
         </w:rPr>
+        <w:t xml:space="preserve"> </w:t>
+      </w:r>
+      <w:proofErr w:type="spellStart"/>
+      <w:r>
+        <w:rPr>
+          <w:rFonts w:ascii="Times New Roman" w:hAnsi="Times New Roman" w:cs="Times New Roman"/>
+          <w:b w:val="0"/>
+          <w:sz w:val="24"/>
+          <w:szCs w:val="24"/>
+          <w:lang w:val="en-US"/>
+        </w:rPr>
+        <w:t>yliopisto</w:t>
+      </w:r>
+      <w:proofErr w:type="spellEnd"/>
+    </w:p>
+    <w:p>
+      <w:pPr>
+        <w:pStyle w:val="Otsikko"/>
+        <w:jc w:val="both"/>
+        <w:rPr>
+          <w:rFonts w:ascii="Times New Roman" w:hAnsi="Times New Roman" w:cs="Times New Roman"/>
+          <w:b w:val="0"/>
+          <w:sz w:val="24"/>
+          <w:szCs w:val="24"/>
+          <w:lang w:val="en-US"/>
+        </w:rPr>
+      </w:pPr>
+      <w:r>
+        <w:rPr>
+          <w:rFonts w:ascii="Times New Roman" w:hAnsi="Times New Roman" w:cs="Times New Roman"/>
+          <w:b w:val="0"/>
+          <w:sz w:val="24"/>
+          <w:szCs w:val="24"/>
+          <w:lang w:val="en-US"/>
+        </w:rPr>
+        <w:t>School of Business and Management</w:t>
+      </w:r>
+    </w:p>
+    <w:p>
+      <w:pPr>
+        <w:pStyle w:val="Otsikko"/>
+        <w:jc w:val="both"/>
+        <w:rPr>
+          <w:rFonts w:ascii="Times New Roman" w:hAnsi="Times New Roman" w:cs="Times New Roman"/>
+          <w:b w:val="0"/>
+          <w:sz w:val="24"/>
+          <w:szCs w:val="24"/>
+          <w:lang w:val="en-US"/>
+        </w:rPr>
       </w:pPr>
     </w:p>
     <w:p>
@@ -130,6 +176,7 @@
           <w:lang w:val="en-US"/>
         </w:rPr>
       </w:pPr>
+      <w:proofErr w:type="spellStart"/>
       <w:r>
         <w:rPr>
           <w:rFonts w:ascii="Times New Roman" w:hAnsi="Times New Roman" w:cs="Times New Roman"/>
@@ -138,7 +185,18 @@
           <w:szCs w:val="24"/>
           <w:lang w:val="en-US"/>
         </w:rPr>
-        <w:t>Sofware Development Skills</w:t>
+        <w:t>Sofware</w:t>
+      </w:r>
+      <w:proofErr w:type="spellEnd"/>
+      <w:r>
+        <w:rPr>
+          <w:rFonts w:ascii="Times New Roman" w:hAnsi="Times New Roman" w:cs="Times New Roman"/>
+          <w:b w:val="0"/>
+          <w:sz w:val="24"/>
+          <w:szCs w:val="24"/>
+          <w:lang w:val="en-US"/>
+        </w:rPr>
+        <w:t xml:space="preserve"> Development Skills</w:t>
       </w:r>
     </w:p>
     <w:p>
@@ -309,35 +367,237 @@
         <w:rPr>
           <w:lang w:val="en-US"/>
         </w:rPr>
-        <w:t xml:space="preserve">I enrolled to the course today. I learned about responsive design, it was mostly refreshing my memory from the UI/UX course since these things were addressed there for the first time.  I also chose VS code as my code editor, since </w:t>
-      </w:r>
-      <w:r>
-        <w:rPr>
-          <w:lang w:val="en-US"/>
-        </w:rPr>
-        <w:t>I’ve used it in most of my school projects and it is the one I am most familiar with.</w:t>
-      </w:r>
-    </w:p>
-    <w:p>
-      <w:pPr>
-        <w:rPr>
-          <w:lang w:val="en-US"/>
-        </w:rPr>
-      </w:pPr>
-    </w:p>
-    <w:p>
-      <w:pPr>
-        <w:rPr>
-          <w:lang w:val="en-US"/>
-        </w:rPr>
-      </w:pPr>
-    </w:p>
-    <w:p>
-      <w:pPr>
-        <w:rPr>
-          <w:lang w:val="en-US"/>
-        </w:rPr>
-      </w:pPr>
+        <w:t xml:space="preserve">I enrolled to the course today. I learned about responsive </w:t>
+      </w:r>
+      <w:proofErr w:type="gramStart"/>
+      <w:r>
+        <w:rPr>
+          <w:lang w:val="en-US"/>
+        </w:rPr>
+        <w:t>design,</w:t>
+      </w:r>
+      <w:proofErr w:type="gramEnd"/>
+      <w:r>
+        <w:rPr>
+          <w:lang w:val="en-US"/>
+        </w:rPr>
+        <w:t xml:space="preserve"> it was mostly refreshing my memory from the UI/UX course since these things were addressed there for the first time.  I also chose VS code as my code editor, since </w:t>
+      </w:r>
+      <w:r>
+        <w:rPr>
+          <w:lang w:val="en-US"/>
+        </w:rPr>
+        <w:t xml:space="preserve">I’ve used it in most of my school projects and it is the </w:t>
+      </w:r>
+      <w:proofErr w:type="gramStart"/>
+      <w:r>
+        <w:rPr>
+          <w:lang w:val="en-US"/>
+        </w:rPr>
+        <w:t>one</w:t>
+      </w:r>
+      <w:proofErr w:type="gramEnd"/>
+      <w:r>
+        <w:rPr>
+          <w:lang w:val="en-US"/>
+        </w:rPr>
+        <w:t xml:space="preserve"> I am most familiar with.</w:t>
+      </w:r>
+    </w:p>
+    <w:p>
+      <w:pPr>
+        <w:rPr>
+          <w:lang w:val="en-US"/>
+        </w:rPr>
+      </w:pPr>
+    </w:p>
+    <w:p>
+      <w:pPr>
+        <w:rPr>
+          <w:lang w:val="en-US"/>
+        </w:rPr>
+      </w:pPr>
+      <w:r>
+        <w:rPr>
+          <w:lang w:val="en-US"/>
+        </w:rPr>
+        <w:t>I watched the first part of the module task list</w:t>
+      </w:r>
+      <w:r>
+        <w:rPr>
+          <w:lang w:val="en-US"/>
+        </w:rPr>
+        <w:t xml:space="preserve"> and tried creating the sass workflow.</w:t>
+      </w:r>
+      <w:r>
+        <w:rPr>
+          <w:lang w:val="en-US"/>
+        </w:rPr>
+        <w:t xml:space="preserve"> everything went </w:t>
+      </w:r>
+      <w:proofErr w:type="gramStart"/>
+      <w:r>
+        <w:rPr>
+          <w:lang w:val="en-US"/>
+        </w:rPr>
+        <w:t>pretty smoothly</w:t>
+      </w:r>
+      <w:proofErr w:type="gramEnd"/>
+      <w:r>
+        <w:rPr>
+          <w:lang w:val="en-US"/>
+        </w:rPr>
+        <w:t xml:space="preserve"> until </w:t>
+      </w:r>
+      <w:r>
+        <w:rPr>
+          <w:lang w:val="en-US"/>
+        </w:rPr>
+        <w:t>i</w:t>
+      </w:r>
+      <w:r>
+        <w:rPr>
+          <w:lang w:val="en-US"/>
+        </w:rPr>
+        <w:t>nstalling the node-sass didn’t work. Couldn’t get it to work and decided to continue some other day.</w:t>
+      </w:r>
+    </w:p>
+    <w:p>
+      <w:pPr>
+        <w:rPr>
+          <w:lang w:val="en-US"/>
+        </w:rPr>
+      </w:pPr>
+    </w:p>
+    <w:p>
+      <w:pPr>
+        <w:rPr>
+          <w:lang w:val="en-US"/>
+        </w:rPr>
+      </w:pPr>
+    </w:p>
+    <w:p>
+      <w:pPr>
+        <w:rPr>
+          <w:lang w:val="en-US"/>
+        </w:rPr>
+      </w:pPr>
+      <w:r>
+        <w:rPr>
+          <w:lang w:val="en-US"/>
+        </w:rPr>
+        <w:t>5.9.2022</w:t>
+      </w:r>
+    </w:p>
+    <w:p>
+      <w:pPr>
+        <w:rPr>
+          <w:lang w:val="en-US"/>
+        </w:rPr>
+      </w:pPr>
+    </w:p>
+    <w:p>
+      <w:pPr>
+        <w:rPr>
+          <w:lang w:val="en-US"/>
+        </w:rPr>
+      </w:pPr>
+      <w:r>
+        <w:rPr>
+          <w:lang w:val="en-US"/>
+        </w:rPr>
+        <w:t>Today I continued with the node-sass problem and solved it. It seems that node-sass is outdated and is no longer supported. I researched the internet and found out that better alternative for node-sass is “sass” module. I decided to use sass instead and finished the first part.</w:t>
+      </w:r>
+      <w:r>
+        <w:rPr>
+          <w:lang w:val="en-US"/>
+        </w:rPr>
+        <w:t xml:space="preserve"> First the usage of sass was kind of difficult, because it was not introduced in the lecture material, </w:t>
+      </w:r>
+      <w:proofErr w:type="gramStart"/>
+      <w:r>
+        <w:rPr>
+          <w:lang w:val="en-US"/>
+        </w:rPr>
+        <w:t>But</w:t>
+      </w:r>
+      <w:proofErr w:type="gramEnd"/>
+      <w:r>
+        <w:rPr>
+          <w:lang w:val="en-US"/>
+        </w:rPr>
+        <w:t xml:space="preserve"> after some trial and error I got it to work. When compiling the </w:t>
+      </w:r>
+      <w:proofErr w:type="spellStart"/>
+      <w:r>
+        <w:rPr>
+          <w:lang w:val="en-US"/>
+        </w:rPr>
+        <w:t>scss</w:t>
+      </w:r>
+      <w:proofErr w:type="spellEnd"/>
+      <w:r>
+        <w:rPr>
+          <w:lang w:val="en-US"/>
+        </w:rPr>
+        <w:t xml:space="preserve"> file to CSS file, I had to use command “</w:t>
+      </w:r>
+      <w:r>
+        <w:rPr>
+          <w:lang w:val="en-US"/>
+        </w:rPr>
+        <w:t xml:space="preserve">sass </w:t>
+      </w:r>
+      <w:proofErr w:type="spellStart"/>
+      <w:r>
+        <w:rPr>
+          <w:lang w:val="en-US"/>
+        </w:rPr>
+        <w:t>scss</w:t>
+      </w:r>
+      <w:proofErr w:type="spellEnd"/>
+      <w:proofErr w:type="gramStart"/>
+      <w:r>
+        <w:rPr>
+          <w:lang w:val="en-US"/>
+        </w:rPr>
+        <w:t>/:</w:t>
+      </w:r>
+      <w:proofErr w:type="spellStart"/>
+      <w:r>
+        <w:rPr>
+          <w:lang w:val="en-US"/>
+        </w:rPr>
+        <w:t>dist</w:t>
+      </w:r>
+      <w:proofErr w:type="spellEnd"/>
+      <w:proofErr w:type="gramEnd"/>
+      <w:r>
+        <w:rPr>
+          <w:lang w:val="en-US"/>
+        </w:rPr>
+        <w:t>/</w:t>
+      </w:r>
+      <w:proofErr w:type="spellStart"/>
+      <w:r>
+        <w:rPr>
+          <w:lang w:val="en-US"/>
+        </w:rPr>
+        <w:t>css</w:t>
+      </w:r>
+      <w:proofErr w:type="spellEnd"/>
+      <w:r>
+        <w:rPr>
+          <w:lang w:val="en-US"/>
+        </w:rPr>
+        <w:t>/</w:t>
+      </w:r>
+      <w:r>
+        <w:rPr>
+          <w:lang w:val="en-US"/>
+        </w:rPr>
+        <w:t>”.</w:t>
+      </w:r>
     </w:p>
     <w:p>
       <w:pPr>
@@ -469,7 +729,21 @@
         <w:rPr>
           <w:lang w:val="en-US"/>
         </w:rPr>
-        <w:t>the general information and understood the main focus of t</w:t>
+        <w:t xml:space="preserve">the general information and understood the </w:t>
+      </w:r>
+      <w:proofErr w:type="gramStart"/>
+      <w:r>
+        <w:rPr>
+          <w:lang w:val="en-US"/>
+        </w:rPr>
+        <w:t>main focus</w:t>
+      </w:r>
+      <w:proofErr w:type="gramEnd"/>
+      <w:r>
+        <w:rPr>
+          <w:lang w:val="en-US"/>
+        </w:rPr>
+        <w:t xml:space="preserve"> of t</w:t>
       </w:r>
       <w:r>
         <w:rPr>
@@ -570,7 +844,21 @@
         <w:rPr>
           <w:lang w:val="en-US"/>
         </w:rPr>
-        <w:t xml:space="preserve"> I planned. I went to stackoverflow and found quite many threads about version control problems. I was able to figure out what was the problem and continued to watch the first part till the end.</w:t>
+        <w:t xml:space="preserve"> I planned. I went to </w:t>
+      </w:r>
+      <w:proofErr w:type="spellStart"/>
+      <w:r>
+        <w:rPr>
+          <w:lang w:val="en-US"/>
+        </w:rPr>
+        <w:t>stackoverflow</w:t>
+      </w:r>
+      <w:proofErr w:type="spellEnd"/>
+      <w:r>
+        <w:rPr>
+          <w:lang w:val="en-US"/>
+        </w:rPr>
+        <w:t xml:space="preserve"> and found quite many threads about version control problems. I was able to figure out what was the problem and continued to watch the first part till the end.</w:t>
       </w:r>
     </w:p>
     <w:p>
@@ -1878,6 +2166,7 @@
     <w:lsdException w:name="Strong" w:qFormat="1"/>
     <w:lsdException w:name="Emphasis" w:qFormat="1"/>
     <w:lsdException w:name="HTML Variable" w:semiHidden="1" w:unhideWhenUsed="1"/>
+    <w:lsdException w:name="Normal Table" w:semiHidden="1" w:unhideWhenUsed="1"/>
     <w:lsdException w:name="Outline List 3" w:semiHidden="1" w:unhideWhenUsed="1"/>
     <w:lsdException w:name="Table Simple 1" w:semiHidden="1" w:unhideWhenUsed="1"/>
     <w:lsdException w:name="Table Simple 2" w:semiHidden="1" w:unhideWhenUsed="1"/>
@@ -1920,7 +2209,9 @@
     <w:lsdException w:name="Table Subtle 2" w:semiHidden="1" w:unhideWhenUsed="1"/>
     <w:lsdException w:name="Table Web 1" w:semiHidden="1" w:unhideWhenUsed="1"/>
     <w:lsdException w:name="Table Web 2" w:semiHidden="1" w:unhideWhenUsed="1"/>
+    <w:lsdException w:name="Table Web 3" w:semiHidden="1" w:unhideWhenUsed="1"/>
     <w:lsdException w:name="Balloon Text" w:semiHidden="1" w:unhideWhenUsed="1"/>
+    <w:lsdException w:name="Table Theme" w:semiHidden="1" w:unhideWhenUsed="1"/>
     <w:lsdException w:name="Placeholder Text" w:semiHidden="1" w:uiPriority="99"/>
     <w:lsdException w:name="No Spacing" w:uiPriority="1" w:qFormat="1"/>
     <w:lsdException w:name="Light Shading" w:uiPriority="60"/>
@@ -3249,21 +3540,21 @@
 </file>
 
 <file path=customXml/item1.xml><?xml version="1.0" encoding="utf-8"?>
+<?mso-contentType ?>
+<FormTemplates xmlns="http://schemas.microsoft.com/sharepoint/v3/contenttype/forms">
+  <Display>DocumentLibraryForm</Display>
+  <Edit>DocumentLibraryForm</Edit>
+  <New>DocumentLibraryForm</New>
+</FormTemplates>
+</file>
+
+<file path=customXml/item2.xml><?xml version="1.0" encoding="utf-8"?>
 <p:properties xmlns:p="http://schemas.microsoft.com/office/2006/metadata/properties" xmlns:xsi="http://www.w3.org/2001/XMLSchema-instance" xmlns:pc="http://schemas.microsoft.com/office/infopath/2007/PartnerControls">
   <documentManagement>
     <PublishingExpirationDate xmlns="http://schemas.microsoft.com/sharepoint/v3" xsi:nil="true"/>
     <PublishingStartDate xmlns="http://schemas.microsoft.com/sharepoint/v3" xsi:nil="true"/>
   </documentManagement>
 </p:properties>
-</file>
-
-<file path=customXml/item2.xml><?xml version="1.0" encoding="utf-8"?>
-<?mso-contentType ?>
-<FormTemplates xmlns="http://schemas.microsoft.com/sharepoint/v3/contenttype/forms">
-  <Display>DocumentLibraryForm</Display>
-  <Edit>DocumentLibraryForm</Edit>
-  <New>DocumentLibraryForm</New>
-</FormTemplates>
 </file>
 
 <file path=customXml/item3.xml><?xml version="1.0" encoding="utf-8"?>
@@ -3333,19 +3624,19 @@
 </file>
 
 <file path=customXml/itemProps1.xml><?xml version="1.0" encoding="utf-8"?>
+<ds:datastoreItem xmlns:ds="http://schemas.openxmlformats.org/officeDocument/2006/customXml" ds:itemID="{13FBD2FA-5696-460D-A278-9A302A0F72AE}">
+  <ds:schemaRefs>
+    <ds:schemaRef ds:uri="http://schemas.microsoft.com/sharepoint/v3/contenttype/forms"/>
+  </ds:schemaRefs>
+</ds:datastoreItem>
+</file>
+
+<file path=customXml/itemProps2.xml><?xml version="1.0" encoding="utf-8"?>
 <ds:datastoreItem xmlns:ds="http://schemas.openxmlformats.org/officeDocument/2006/customXml" ds:itemID="{FA8F0064-303C-446D-896E-46EEB9A79DC3}">
   <ds:schemaRefs>
     <ds:schemaRef ds:uri="http://schemas.microsoft.com/office/2006/metadata/properties"/>
     <ds:schemaRef ds:uri="http://schemas.microsoft.com/office/infopath/2007/PartnerControls"/>
     <ds:schemaRef ds:uri="http://schemas.microsoft.com/sharepoint/v3"/>
-  </ds:schemaRefs>
-</ds:datastoreItem>
-</file>
-
-<file path=customXml/itemProps2.xml><?xml version="1.0" encoding="utf-8"?>
-<ds:datastoreItem xmlns:ds="http://schemas.openxmlformats.org/officeDocument/2006/customXml" ds:itemID="{13FBD2FA-5696-460D-A278-9A302A0F72AE}">
-  <ds:schemaRefs>
-    <ds:schemaRef ds:uri="http://schemas.microsoft.com/sharepoint/v3/contenttype/forms"/>
   </ds:schemaRefs>
 </ds:datastoreItem>
 </file>
